--- a/AStarThreading.docx
+++ b/AStarThreading.docx
@@ -1,27 +1,29 @@
 
 <file path=word/document.xml><?xml version="1.0" encoding="utf-8"?>
-<w:document xmlns:wpc="http://schemas.microsoft.com/office/word/2010/wordprocessingCanvas" xmlns:mc="http://schemas.openxmlformats.org/markup-compatibility/2006" xmlns:o="urn:schemas-microsoft-com:office:office" xmlns:r="http://schemas.openxmlformats.org/officeDocument/2006/relationships" xmlns:m="http://schemas.openxmlformats.org/officeDocument/2006/math" xmlns:v="urn:schemas-microsoft-com:vml" xmlns:wp14="http://schemas.microsoft.com/office/word/2010/wordprocessingDrawing" xmlns:wp="http://schemas.openxmlformats.org/drawingml/2006/wordprocessingDrawing" xmlns:w10="urn:schemas-microsoft-com:office:word" xmlns:w="http://schemas.openxmlformats.org/wordprocessingml/2006/main" xmlns:w14="http://schemas.microsoft.com/office/word/2010/wordml" xmlns:w15="http://schemas.microsoft.com/office/word/2012/wordml" xmlns:wpg="http://schemas.microsoft.com/office/word/2010/wordprocessingGroup" xmlns:wpi="http://schemas.microsoft.com/office/word/2010/wordprocessingInk" xmlns:wne="http://schemas.microsoft.com/office/word/2006/wordml" xmlns:wps="http://schemas.microsoft.com/office/word/2010/wordprocessingShape" xmlns:a="http://schemas.openxmlformats.org/drawingml/2006/main" xmlns:pic="http://schemas.openxmlformats.org/drawingml/2006/picture" xmlns:a14="http://schemas.microsoft.com/office/drawing/2010/main" mc:Ignorable="w14 w15 wp14">
+<w:document xmlns:wpc="http://schemas.microsoft.com/office/word/2010/wordprocessingCanvas" xmlns:mc="http://schemas.openxmlformats.org/markup-compatibility/2006" xmlns:o="urn:schemas-microsoft-com:office:office" xmlns:r="http://schemas.openxmlformats.org/officeDocument/2006/relationships" xmlns:m="http://schemas.openxmlformats.org/officeDocument/2006/math" xmlns:v="urn:schemas-microsoft-com:vml" xmlns:wp14="http://schemas.microsoft.com/office/word/2010/wordprocessingDrawing" xmlns:wp="http://schemas.openxmlformats.org/drawingml/2006/wordprocessingDrawing" xmlns:w10="urn:schemas-microsoft-com:office:word" xmlns:w="http://schemas.openxmlformats.org/wordprocessingml/2006/main" xmlns:w14="http://schemas.microsoft.com/office/word/2010/wordml" xmlns:w15="http://schemas.microsoft.com/office/word/2012/wordml" xmlns:wpg="http://schemas.microsoft.com/office/word/2010/wordprocessingGroup" xmlns:wpi="http://schemas.microsoft.com/office/word/2010/wordprocessingInk" xmlns:wne="http://schemas.microsoft.com/office/word/2006/wordml" xmlns:wps="http://schemas.microsoft.com/office/word/2010/wordprocessingShape" mc:Ignorable="w14 w15 wp14">
   <w:body>
-    <w:p w14:noSpellErr="1">
-      <w:r>
-        <w:rPr>
-          <w:b w:val="1"/>
-          <w:bCs w:val="1"/>
+    <w:p>
+      <w:bookmarkStart w:id="0" w:name="_GoBack"/>
+      <w:bookmarkEnd w:id="0"/>
+      <w:r>
+        <w:rPr>
+          <w:b/>
+          <w:bCs/>
         </w:rPr>
         <w:t>Multi-Threaded Visualisation Rubric (8</w:t>
       </w:r>
       <w:r>
         <w:rPr>
-          <w:b w:val="1"/>
-          <w:bCs w:val="1"/>
+          <w:b/>
+          <w:bCs/>
           <w:vertAlign w:val="superscript"/>
         </w:rPr>
         <w:t>th</w:t>
       </w:r>
       <w:r>
         <w:rPr>
-          <w:b w:val="1"/>
-          <w:bCs w:val="1"/>
+          <w:b/>
+          <w:bCs/>
         </w:rPr>
         <w:t xml:space="preserve"> December 2016)</w:t>
       </w:r>
@@ -81,15 +83,12 @@
           </wp:inline>
         </w:drawing>
       </w:r>
-      <w:bookmarkStart w:name="_GoBack" w:id="0"/>
-      <w:bookmarkEnd w:id="0"/>
     </w:p>
-    <w:p w14:noSpellErr="1">
-      <w:r>
-        <w:rPr/>
+    <w:p>
+      <w:r>
         <w:t xml:space="preserve">Produced SDL A* </w:t>
       </w:r>
-      <w:hyperlink r:id="Rddd9fe11ecd74e25">
+      <w:hyperlink r:id="rId6">
         <w:r>
           <w:rPr>
             <w:rStyle w:val="Hyperlink"/>
@@ -98,141 +97,132 @@
         </w:r>
       </w:hyperlink>
       <w:r>
-        <w:rPr/>
         <w:t>. Simulation must include the following sub-systems:</w:t>
       </w:r>
     </w:p>
-    <w:p w14:noSpellErr="1">
+    <w:p>
       <w:pPr>
         <w:pStyle w:val="ListParagraph"/>
         <w:numPr>
           <w:ilvl w:val="0"/>
           <w:numId w:val="1"/>
         </w:numPr>
-        <w:rPr/>
-      </w:pPr>
-      <w:r>
-        <w:rPr>
-          <w:rFonts w:ascii="Calibri" w:hAnsi="Calibri" w:eastAsia="Calibri" w:cs="Calibri"/>
-          <w:color w:val="000000" w:themeColor="text1" w:themeTint="FF" w:themeShade="FF"/>
+      </w:pPr>
+      <w:r>
+        <w:rPr>
+          <w:rFonts w:ascii="Calibri" w:eastAsia="Calibri" w:hAnsi="Calibri" w:cs="Calibri"/>
+          <w:color w:val="000000" w:themeColor="text1"/>
         </w:rPr>
         <w:t xml:space="preserve">Input Management </w:t>
       </w:r>
     </w:p>
-    <w:p w14:noSpellErr="1">
+    <w:p>
       <w:pPr>
         <w:pStyle w:val="ListParagraph"/>
         <w:numPr>
           <w:ilvl w:val="1"/>
           <w:numId w:val="1"/>
         </w:numPr>
-        <w:rPr/>
-      </w:pPr>
-      <w:r>
-        <w:rPr>
-          <w:rFonts w:ascii="Calibri" w:hAnsi="Calibri" w:eastAsia="Calibri" w:cs="Calibri"/>
-          <w:color w:val="000000" w:themeColor="text1" w:themeTint="FF" w:themeShade="FF"/>
+      </w:pPr>
+      <w:r>
+        <w:rPr>
+          <w:rFonts w:ascii="Calibri" w:eastAsia="Calibri" w:hAnsi="Calibri" w:cs="Calibri"/>
+          <w:color w:val="000000" w:themeColor="text1"/>
         </w:rPr>
         <w:t xml:space="preserve">Keyboard </w:t>
       </w:r>
     </w:p>
-    <w:p w14:noSpellErr="1">
+    <w:p>
       <w:pPr>
         <w:pStyle w:val="ListParagraph"/>
         <w:numPr>
           <w:ilvl w:val="0"/>
           <w:numId w:val="1"/>
         </w:numPr>
-        <w:rPr/>
-      </w:pPr>
-      <w:r>
-        <w:rPr>
-          <w:rFonts w:ascii="Calibri" w:hAnsi="Calibri" w:eastAsia="Calibri" w:cs="Calibri"/>
-          <w:color w:val="000000" w:themeColor="text1" w:themeTint="FF" w:themeShade="FF"/>
+      </w:pPr>
+      <w:r>
+        <w:rPr>
+          <w:rFonts w:ascii="Calibri" w:eastAsia="Calibri" w:hAnsi="Calibri" w:cs="Calibri"/>
+          <w:color w:val="000000" w:themeColor="text1"/>
         </w:rPr>
         <w:t xml:space="preserve">Primitive Shapes </w:t>
       </w:r>
     </w:p>
-    <w:p w14:noSpellErr="1">
+    <w:p>
       <w:pPr>
         <w:pStyle w:val="ListParagraph"/>
         <w:numPr>
           <w:ilvl w:val="1"/>
           <w:numId w:val="1"/>
         </w:numPr>
-        <w:rPr/>
-      </w:pPr>
-      <w:r>
-        <w:rPr>
-          <w:rFonts w:ascii="Calibri" w:hAnsi="Calibri" w:eastAsia="Calibri" w:cs="Calibri"/>
-          <w:color w:val="000000" w:themeColor="text1" w:themeTint="FF" w:themeShade="FF"/>
+      </w:pPr>
+      <w:r>
+        <w:rPr>
+          <w:rFonts w:ascii="Calibri" w:eastAsia="Calibri" w:hAnsi="Calibri" w:cs="Calibri"/>
+          <w:color w:val="000000" w:themeColor="text1"/>
         </w:rPr>
         <w:t xml:space="preserve">Points </w:t>
       </w:r>
     </w:p>
-    <w:p w14:noSpellErr="1">
+    <w:p>
       <w:pPr>
         <w:pStyle w:val="ListParagraph"/>
         <w:numPr>
           <w:ilvl w:val="1"/>
           <w:numId w:val="1"/>
         </w:numPr>
-        <w:rPr/>
-      </w:pPr>
-      <w:r>
-        <w:rPr>
-          <w:rFonts w:ascii="Calibri" w:hAnsi="Calibri" w:eastAsia="Calibri" w:cs="Calibri"/>
-          <w:color w:val="000000" w:themeColor="text1" w:themeTint="FF" w:themeShade="FF"/>
+      </w:pPr>
+      <w:r>
+        <w:rPr>
+          <w:rFonts w:ascii="Calibri" w:eastAsia="Calibri" w:hAnsi="Calibri" w:cs="Calibri"/>
+          <w:color w:val="000000" w:themeColor="text1"/>
         </w:rPr>
         <w:t xml:space="preserve">Lines </w:t>
       </w:r>
     </w:p>
-    <w:p w14:noSpellErr="1">
+    <w:p>
       <w:pPr>
         <w:pStyle w:val="ListParagraph"/>
         <w:numPr>
           <w:ilvl w:val="1"/>
           <w:numId w:val="1"/>
         </w:numPr>
-        <w:rPr/>
-      </w:pPr>
-      <w:r>
-        <w:rPr>
-          <w:rFonts w:ascii="Calibri" w:hAnsi="Calibri" w:eastAsia="Calibri" w:cs="Calibri"/>
-          <w:color w:val="000000" w:themeColor="text1" w:themeTint="FF" w:themeShade="FF"/>
+      </w:pPr>
+      <w:r>
+        <w:rPr>
+          <w:rFonts w:ascii="Calibri" w:eastAsia="Calibri" w:hAnsi="Calibri" w:cs="Calibri"/>
+          <w:color w:val="000000" w:themeColor="text1"/>
         </w:rPr>
         <w:t xml:space="preserve">Circle </w:t>
       </w:r>
     </w:p>
-    <w:p w14:noSpellErr="1">
+    <w:p>
       <w:pPr>
         <w:pStyle w:val="ListParagraph"/>
         <w:numPr>
           <w:ilvl w:val="1"/>
           <w:numId w:val="1"/>
         </w:numPr>
-        <w:rPr/>
-      </w:pPr>
-      <w:r>
-        <w:rPr>
-          <w:rFonts w:ascii="Calibri" w:hAnsi="Calibri" w:eastAsia="Calibri" w:cs="Calibri"/>
-          <w:color w:val="000000" w:themeColor="text1" w:themeTint="FF" w:themeShade="FF"/>
+      </w:pPr>
+      <w:r>
+        <w:rPr>
+          <w:rFonts w:ascii="Calibri" w:eastAsia="Calibri" w:hAnsi="Calibri" w:cs="Calibri"/>
+          <w:color w:val="000000" w:themeColor="text1"/>
         </w:rPr>
         <w:t>Rectangle</w:t>
       </w:r>
     </w:p>
-    <w:p w14:noSpellErr="1">
+    <w:p>
       <w:pPr>
         <w:numPr>
           <w:ilvl w:val="0"/>
           <w:numId w:val="1"/>
         </w:numPr>
-        <w:rPr/>
-      </w:pPr>
-      <w:r>
-        <w:rPr>
-          <w:rFonts w:ascii="Calibri" w:hAnsi="Calibri" w:eastAsia="Calibri" w:cs="Calibri"/>
-          <w:color w:val="000000" w:themeColor="text1" w:themeTint="FF" w:themeShade="FF"/>
+      </w:pPr>
+      <w:r>
+        <w:rPr>
+          <w:rFonts w:ascii="Calibri" w:eastAsia="Calibri" w:hAnsi="Calibri" w:cs="Calibri"/>
+          <w:color w:val="000000" w:themeColor="text1"/>
         </w:rPr>
         <w:t>Collision Detection</w:t>
       </w:r>
@@ -243,12 +233,11 @@
           <w:ilvl w:val="0"/>
           <w:numId w:val="1"/>
         </w:numPr>
-        <w:rPr/>
-      </w:pPr>
-      <w:r>
-        <w:rPr>
-          <w:rFonts w:ascii="Calibri" w:hAnsi="Calibri" w:eastAsia="Calibri" w:cs="Calibri"/>
-          <w:color w:val="000000" w:themeColor="text1" w:themeTint="FF" w:themeShade="FF"/>
+      </w:pPr>
+      <w:r>
+        <w:rPr>
+          <w:rFonts w:ascii="Calibri" w:eastAsia="Calibri" w:hAnsi="Calibri" w:cs="Calibri"/>
+          <w:color w:val="000000" w:themeColor="text1"/>
         </w:rPr>
         <w:t>Threading</w:t>
       </w:r>
@@ -257,42 +246,29 @@
       </w:r>
       <w:r>
         <w:rPr>
-          <w:rFonts w:ascii="Calibri" w:hAnsi="Calibri" w:eastAsia="Calibri" w:cs="Calibri"/>
-          <w:color w:val="000000" w:themeColor="text1" w:themeTint="FF" w:themeShade="FF"/>
+          <w:rFonts w:ascii="Calibri" w:eastAsia="Calibri" w:hAnsi="Calibri" w:cs="Calibri"/>
+          <w:color w:val="000000" w:themeColor="text1"/>
         </w:rPr>
         <w:t>At least one subsystem must be multi-threaded. The subsystem must be identified to invigilator. The introduction of threading must enhance performance (</w:t>
       </w:r>
       <w:proofErr w:type="spellStart"/>
       <w:r>
         <w:rPr>
-          <w:rFonts w:ascii="Calibri" w:hAnsi="Calibri" w:eastAsia="Calibri" w:cs="Calibri"/>
-          <w:color w:val="000000" w:themeColor="text1" w:themeTint="FF" w:themeShade="FF"/>
+          <w:rFonts w:ascii="Calibri" w:eastAsia="Calibri" w:hAnsi="Calibri" w:cs="Calibri"/>
+          <w:color w:val="000000" w:themeColor="text1"/>
         </w:rPr>
         <w:t>i.e</w:t>
       </w:r>
       <w:proofErr w:type="spellEnd"/>
       <w:r>
         <w:rPr>
-          <w:rFonts w:ascii="Calibri" w:hAnsi="Calibri" w:eastAsia="Calibri" w:cs="Calibri"/>
-          <w:color w:val="000000" w:themeColor="text1" w:themeTint="FF" w:themeShade="FF"/>
+          <w:rFonts w:ascii="Calibri" w:eastAsia="Calibri" w:hAnsi="Calibri" w:cs="Calibri"/>
+          <w:color w:val="000000" w:themeColor="text1"/>
         </w:rPr>
         <w:t xml:space="preserve"> increase FPS). </w:t>
       </w:r>
       <w:r>
-        <w:rPr/>
-        <w:t xml:space="preserve">SDL Threading of </w:t>
-      </w:r>
-      <w:r>
-        <w:rPr/>
-        <w:t xml:space="preserve">subsystem(s) must </w:t>
-      </w:r>
-      <w:r>
-        <w:rPr/>
-        <w:t>utilise</w:t>
-      </w:r>
-      <w:r>
-        <w:rPr/>
-        <w:t>:</w:t>
+        <w:t>SDL Threading of subsystem(s) must utilise:</w:t>
       </w:r>
     </w:p>
     <w:p>
@@ -330,38 +306,19 @@
         <w:t xml:space="preserve"> </w:t>
       </w:r>
     </w:p>
-    <w:p w14:noSpellErr="1">
+    <w:p>
       <w:pPr>
         <w:pStyle w:val="ListParagraph"/>
         <w:numPr>
           <w:ilvl w:val="0"/>
           <w:numId w:val="6"/>
         </w:numPr>
-        <w:rPr/>
-      </w:pPr>
-      <w:r>
-        <w:rPr>
-          <w:rFonts w:ascii="Calibri" w:hAnsi="Calibri" w:eastAsia="Calibri" w:cs="Calibri"/>
-        </w:rPr>
-        <w:t>Implement</w:t>
-      </w:r>
-      <w:r>
-        <w:rPr>
-          <w:rFonts w:ascii="Calibri" w:hAnsi="Calibri" w:eastAsia="Calibri" w:cs="Calibri"/>
-        </w:rPr>
-        <w:t>ation of</w:t>
-      </w:r>
-      <w:r>
-        <w:rPr>
-          <w:rFonts w:ascii="Calibri" w:hAnsi="Calibri" w:eastAsia="Calibri" w:cs="Calibri"/>
-        </w:rPr>
-        <w:t xml:space="preserve"> threading </w:t>
-      </w:r>
-      <w:r>
-        <w:rPr>
-          <w:rFonts w:ascii="Calibri" w:hAnsi="Calibri" w:eastAsia="Calibri" w:cs="Calibri"/>
-        </w:rPr>
-        <w:t>utilising</w:t>
+      </w:pPr>
+      <w:r>
+        <w:rPr>
+          <w:rFonts w:ascii="Calibri" w:eastAsia="Calibri" w:hAnsi="Calibri" w:cs="Calibri"/>
+        </w:rPr>
+        <w:t>Implementation of threading utilising</w:t>
       </w:r>
     </w:p>
     <w:p>
@@ -371,179 +328,107 @@
           <w:ilvl w:val="1"/>
           <w:numId w:val="6"/>
         </w:numPr>
-        <w:rPr/>
       </w:pPr>
       <w:proofErr w:type="spellStart"/>
       <w:r>
         <w:rPr>
-          <w:rFonts w:ascii="Calibri" w:hAnsi="Calibri" w:eastAsia="Calibri" w:cs="Calibri"/>
-        </w:rPr>
-        <w:t>Mut</w:t>
-      </w:r>
-      <w:r>
-        <w:rPr>
-          <w:rFonts w:ascii="Calibri" w:hAnsi="Calibri" w:eastAsia="Calibri" w:cs="Calibri"/>
-        </w:rPr>
-        <w:t>ex</w:t>
+          <w:rFonts w:ascii="Calibri" w:eastAsia="Calibri" w:hAnsi="Calibri" w:cs="Calibri"/>
+        </w:rPr>
+        <w:t>Mutex</w:t>
       </w:r>
       <w:proofErr w:type="spellEnd"/>
       <w:r>
         <w:rPr>
-          <w:rFonts w:ascii="Calibri" w:hAnsi="Calibri" w:eastAsia="Calibri" w:cs="Calibri"/>
+          <w:rFonts w:ascii="Calibri" w:eastAsia="Calibri" w:hAnsi="Calibri" w:cs="Calibri"/>
         </w:rPr>
         <w:t xml:space="preserve"> will be awarded a </w:t>
       </w:r>
       <w:r>
         <w:rPr>
-          <w:rFonts w:ascii="Calibri" w:hAnsi="Calibri" w:eastAsia="Calibri" w:cs="Calibri"/>
-          <w:b w:val="1"/>
-          <w:bCs w:val="1"/>
-          <w:i w:val="1"/>
-          <w:iCs w:val="1"/>
+          <w:rFonts w:ascii="Calibri" w:eastAsia="Calibri" w:hAnsi="Calibri" w:cs="Calibri"/>
+          <w:b/>
+          <w:bCs/>
+          <w:i/>
+          <w:iCs/>
         </w:rPr>
         <w:t>Basic Mark</w:t>
       </w:r>
     </w:p>
-    <w:p w14:noSpellErr="1">
+    <w:p>
       <w:pPr>
         <w:pStyle w:val="ListParagraph"/>
         <w:numPr>
           <w:ilvl w:val="1"/>
           <w:numId w:val="6"/>
         </w:numPr>
-        <w:rPr/>
-      </w:pPr>
-      <w:r>
-        <w:rPr>
-          <w:rFonts w:ascii="Calibri" w:hAnsi="Calibri" w:eastAsia="Calibri" w:cs="Calibri"/>
-        </w:rPr>
-        <w:t>C</w:t>
-      </w:r>
-      <w:r>
-        <w:rPr>
-          <w:rFonts w:ascii="Calibri" w:hAnsi="Calibri" w:eastAsia="Calibri" w:cs="Calibri"/>
-        </w:rPr>
-        <w:t xml:space="preserve">ritical Section </w:t>
-      </w:r>
-      <w:r>
-        <w:rPr>
-          <w:rFonts w:ascii="Calibri" w:hAnsi="Calibri" w:eastAsia="Calibri" w:cs="Calibri"/>
-        </w:rPr>
-        <w:t xml:space="preserve">will be awarded an </w:t>
-      </w:r>
-      <w:r>
-        <w:rPr>
-          <w:rFonts w:ascii="Calibri" w:hAnsi="Calibri" w:eastAsia="Calibri" w:cs="Calibri"/>
-          <w:b w:val="1"/>
-          <w:bCs w:val="1"/>
-          <w:i w:val="1"/>
-          <w:iCs w:val="1"/>
-        </w:rPr>
-        <w:t>Intermediate M</w:t>
-      </w:r>
-      <w:r>
-        <w:rPr>
-          <w:rFonts w:ascii="Calibri" w:hAnsi="Calibri" w:eastAsia="Calibri" w:cs="Calibri"/>
-          <w:b w:val="1"/>
-          <w:bCs w:val="1"/>
-          <w:i w:val="1"/>
-          <w:iCs w:val="1"/>
-        </w:rPr>
-        <w:t>ark</w:t>
-      </w:r>
-      <w:r>
-        <w:rPr>
-          <w:rFonts w:ascii="Calibri" w:hAnsi="Calibri" w:eastAsia="Calibri" w:cs="Calibri"/>
+      </w:pPr>
+      <w:r>
+        <w:rPr>
+          <w:rFonts w:ascii="Calibri" w:eastAsia="Calibri" w:hAnsi="Calibri" w:cs="Calibri"/>
+        </w:rPr>
+        <w:t xml:space="preserve">Critical Section will be awarded an </w:t>
+      </w:r>
+      <w:r>
+        <w:rPr>
+          <w:rFonts w:ascii="Calibri" w:eastAsia="Calibri" w:hAnsi="Calibri" w:cs="Calibri"/>
+          <w:b/>
+          <w:bCs/>
+          <w:i/>
+          <w:iCs/>
+        </w:rPr>
+        <w:t>Intermediate Mark</w:t>
+      </w:r>
+      <w:r>
+        <w:rPr>
+          <w:rFonts w:ascii="Calibri" w:eastAsia="Calibri" w:hAnsi="Calibri" w:cs="Calibri"/>
         </w:rPr>
         <w:t xml:space="preserve"> </w:t>
       </w:r>
     </w:p>
-    <w:p w14:noSpellErr="1">
+    <w:p>
       <w:pPr>
         <w:pStyle w:val="ListParagraph"/>
         <w:numPr>
           <w:ilvl w:val="1"/>
           <w:numId w:val="6"/>
         </w:numPr>
-        <w:rPr/>
-      </w:pPr>
-      <w:r>
-        <w:rPr>
-          <w:rFonts w:ascii="Calibri" w:hAnsi="Calibri" w:eastAsia="Calibri" w:cs="Calibri"/>
-        </w:rPr>
-        <w:t>Thread</w:t>
-      </w:r>
-      <w:r>
-        <w:rPr>
-          <w:rFonts w:ascii="Calibri" w:hAnsi="Calibri" w:eastAsia="Calibri" w:cs="Calibri"/>
-        </w:rPr>
-        <w:t xml:space="preserve"> </w:t>
-      </w:r>
-      <w:r>
-        <w:rPr>
-          <w:rFonts w:ascii="Calibri" w:hAnsi="Calibri" w:eastAsia="Calibri" w:cs="Calibri"/>
-        </w:rPr>
-        <w:t>P</w:t>
-      </w:r>
-      <w:r>
-        <w:rPr>
-          <w:rFonts w:ascii="Calibri" w:hAnsi="Calibri" w:eastAsia="Calibri" w:cs="Calibri"/>
-        </w:rPr>
-        <w:t xml:space="preserve">ooling </w:t>
-      </w:r>
-      <w:r>
-        <w:rPr>
-          <w:rFonts w:ascii="Calibri" w:hAnsi="Calibri" w:eastAsia="Calibri" w:cs="Calibri"/>
-        </w:rPr>
-        <w:t xml:space="preserve">will be awarded an </w:t>
-      </w:r>
-      <w:r>
-        <w:rPr>
-          <w:rFonts w:ascii="Calibri" w:hAnsi="Calibri" w:eastAsia="Calibri" w:cs="Calibri"/>
-          <w:b w:val="1"/>
-          <w:bCs w:val="1"/>
-          <w:i w:val="1"/>
-          <w:iCs w:val="1"/>
-        </w:rPr>
-        <w:t>Advanced</w:t>
-      </w:r>
-      <w:r>
-        <w:rPr>
-          <w:rFonts w:ascii="Calibri" w:hAnsi="Calibri" w:eastAsia="Calibri" w:cs="Calibri"/>
-          <w:b w:val="1"/>
-          <w:bCs w:val="1"/>
-          <w:i w:val="1"/>
-          <w:iCs w:val="1"/>
-        </w:rPr>
-        <w:t xml:space="preserve"> Mark</w:t>
+      </w:pPr>
+      <w:r>
+        <w:rPr>
+          <w:rFonts w:ascii="Calibri" w:eastAsia="Calibri" w:hAnsi="Calibri" w:cs="Calibri"/>
+        </w:rPr>
+        <w:t xml:space="preserve">Thread Pooling will be awarded an </w:t>
+      </w:r>
+      <w:r>
+        <w:rPr>
+          <w:rFonts w:ascii="Calibri" w:eastAsia="Calibri" w:hAnsi="Calibri" w:cs="Calibri"/>
+          <w:b/>
+          <w:bCs/>
+          <w:i/>
+          <w:iCs/>
+        </w:rPr>
+        <w:t>Advanced Mark</w:t>
       </w:r>
     </w:p>
-    <w:p w14:noSpellErr="1">
+    <w:p>
       <w:pPr>
         <w:pStyle w:val="ListParagraph"/>
         <w:numPr>
           <w:ilvl w:val="0"/>
           <w:numId w:val="6"/>
         </w:numPr>
-        <w:rPr/>
-      </w:pPr>
-      <w:r>
-        <w:rPr>
-          <w:rFonts w:ascii="Calibri" w:hAnsi="Calibri" w:eastAsia="Calibri" w:cs="Calibri"/>
-        </w:rPr>
-        <w:t>Please note Git commits will be checked week to week</w:t>
-      </w:r>
-      <w:r>
-        <w:rPr>
-          <w:rFonts w:ascii="Calibri" w:hAnsi="Calibri" w:eastAsia="Calibri" w:cs="Calibri"/>
-        </w:rPr>
-        <w:t xml:space="preserve"> </w:t>
+      </w:pPr>
+      <w:r>
+        <w:rPr>
+          <w:rFonts w:ascii="Calibri" w:eastAsia="Calibri" w:hAnsi="Calibri" w:cs="Calibri"/>
+        </w:rPr>
+        <w:t xml:space="preserve">Please note Git commits will be checked week to week </w:t>
       </w:r>
       <w:r>
         <w:br w:type="page"/>
       </w:r>
     </w:p>
-    <w:p w14:noSpellErr="1">
+    <w:p>
       <w:pPr>
         <w:rPr>
           <w:b/>
@@ -551,9 +436,10 @@
       </w:pPr>
       <w:r>
         <w:rPr>
-          <w:b w:val="1"/>
-          <w:bCs w:val="1"/>
-        </w:rPr>
+          <w:b/>
+          <w:bCs/>
+        </w:rPr>
+        <w:lastRenderedPageBreak/>
         <w:t>Marking Scheme (Practical 20%)</w:t>
       </w:r>
     </w:p>
@@ -572,7 +458,6 @@
         <w:tc>
           <w:tcPr>
             <w:tcW w:w="3005" w:type="dxa"/>
-            <w:tcMar/>
           </w:tcPr>
           <w:p>
             <w:pPr>
@@ -582,8 +467,8 @@
             </w:pPr>
             <w:r>
               <w:rPr>
-                <w:b w:val="1"/>
-                <w:bCs w:val="1"/>
+                <w:b/>
+                <w:bCs/>
               </w:rPr>
               <w:t>0 -35</w:t>
             </w:r>
@@ -592,7 +477,6 @@
         <w:tc>
           <w:tcPr>
             <w:tcW w:w="3005" w:type="dxa"/>
-            <w:tcMar/>
           </w:tcPr>
           <w:p>
             <w:pPr>
@@ -602,8 +486,8 @@
             </w:pPr>
             <w:r>
               <w:rPr>
-                <w:b w:val="1"/>
-                <w:bCs w:val="1"/>
+                <w:b/>
+                <w:bCs/>
               </w:rPr>
               <w:t>35-75</w:t>
             </w:r>
@@ -612,7 +496,6 @@
         <w:tc>
           <w:tcPr>
             <w:tcW w:w="3006" w:type="dxa"/>
-            <w:tcMar/>
           </w:tcPr>
           <w:p>
             <w:pPr>
@@ -622,8 +505,8 @@
             </w:pPr>
             <w:r>
               <w:rPr>
-                <w:b w:val="1"/>
-                <w:bCs w:val="1"/>
+                <w:b/>
+                <w:bCs/>
               </w:rPr>
               <w:t>75-100</w:t>
             </w:r>
@@ -634,26 +517,23 @@
         <w:tc>
           <w:tcPr>
             <w:tcW w:w="3005" w:type="dxa"/>
-            <w:tcMar/>
           </w:tcPr>
-          <w:p w14:noSpellErr="1">
+          <w:p>
             <w:pPr>
               <w:numPr>
                 <w:ilvl w:val="0"/>
                 <w:numId w:val="3"/>
               </w:numPr>
               <w:ind w:left="171" w:hanging="142"/>
-              <w:rPr/>
-            </w:pPr>
-            <w:r>
-              <w:rPr/>
+            </w:pPr>
+            <w:r>
               <w:t>A selection of the basic title requirements have been implemented to a basic level</w:t>
             </w:r>
             <w:r>
               <w:br/>
             </w:r>
           </w:p>
-          <w:p w14:noSpellErr="1">
+          <w:p>
             <w:pPr>
               <w:pStyle w:val="ListParagraph"/>
               <w:numPr>
@@ -661,17 +541,15 @@
                 <w:numId w:val="3"/>
               </w:numPr>
               <w:ind w:left="171" w:hanging="142"/>
-              <w:rPr/>
-            </w:pPr>
-            <w:r>
-              <w:rPr/>
+            </w:pPr>
+            <w:r>
               <w:t xml:space="preserve">Subsystem implementation will achieve minimum functionality </w:t>
             </w:r>
             <w:r>
               <w:br/>
             </w:r>
           </w:p>
-          <w:p w14:noSpellErr="1">
+          <w:p>
             <w:pPr>
               <w:pStyle w:val="ListParagraph"/>
               <w:numPr>
@@ -679,17 +557,15 @@
                 <w:numId w:val="3"/>
               </w:numPr>
               <w:ind w:left="171" w:hanging="142"/>
-              <w:rPr/>
-            </w:pPr>
-            <w:r>
-              <w:rPr/>
+            </w:pPr>
+            <w:r>
               <w:t>Title implementation may contain some syntax and/or run-time errors</w:t>
             </w:r>
             <w:r>
               <w:br/>
             </w:r>
           </w:p>
-          <w:p w14:noSpellErr="1">
+          <w:p>
             <w:pPr>
               <w:pStyle w:val="ListParagraph"/>
               <w:numPr>
@@ -697,17 +573,15 @@
                 <w:numId w:val="3"/>
               </w:numPr>
               <w:ind w:left="171" w:hanging="142"/>
-              <w:rPr/>
-            </w:pPr>
-            <w:r>
-              <w:rPr/>
+            </w:pPr>
+            <w:r>
               <w:t>Title implementation code will be poorly commented and/or formatted</w:t>
             </w:r>
             <w:r>
               <w:br/>
             </w:r>
           </w:p>
-          <w:p w14:noSpellErr="1">
+          <w:p>
             <w:pPr>
               <w:pStyle w:val="ListParagraph"/>
               <w:numPr>
@@ -715,17 +589,15 @@
                 <w:numId w:val="3"/>
               </w:numPr>
               <w:ind w:left="171" w:hanging="142"/>
-              <w:rPr/>
-            </w:pPr>
-            <w:r>
-              <w:rPr/>
+            </w:pPr>
+            <w:r>
               <w:t>Title implementation will contain basic features; application will not be tested properly</w:t>
             </w:r>
             <w:r>
               <w:br/>
             </w:r>
           </w:p>
-          <w:p w14:noSpellErr="1">
+          <w:p>
             <w:pPr>
               <w:pStyle w:val="ListParagraph"/>
               <w:numPr>
@@ -734,19 +606,18 @@
               </w:numPr>
               <w:ind w:left="171" w:hanging="142"/>
               <w:rPr>
-                <w:b w:val="1"/>
-                <w:bCs w:val="1"/>
+                <w:b/>
+                <w:bCs/>
               </w:rPr>
             </w:pPr>
             <w:r>
-              <w:rPr/>
               <w:t>Title implementation code will not follow applicable coding conventions</w:t>
             </w:r>
             <w:r>
               <w:br/>
             </w:r>
           </w:p>
-          <w:p w14:noSpellErr="1">
+          <w:p>
             <w:pPr>
               <w:pStyle w:val="ListParagraph"/>
               <w:numPr>
@@ -755,15 +626,14 @@
               </w:numPr>
               <w:ind w:left="171" w:hanging="142"/>
               <w:rPr>
-                <w:b w:val="1"/>
-                <w:bCs w:val="1"/>
+                <w:b/>
+                <w:bCs/>
               </w:rPr>
             </w:pPr>
             <w:r>
-              <w:rPr/>
               <w:t xml:space="preserve">Title implementation will not have a mechanism for human visualisation of current execution state using SDL and/or </w:t>
             </w:r>
-            <w:hyperlink r:id="R4cab4c2710824489">
+            <w:hyperlink r:id="rId9">
               <w:r>
                 <w:rPr>
                   <w:rStyle w:val="Hyperlink"/>
@@ -772,7 +642,6 @@
               </w:r>
             </w:hyperlink>
             <w:r>
-              <w:rPr/>
               <w:t>.</w:t>
             </w:r>
             <w:r>
@@ -787,23 +656,12 @@
                 <w:numId w:val="3"/>
               </w:numPr>
               <w:ind w:left="171" w:hanging="142"/>
-              <w:rPr/>
-            </w:pPr>
-            <w:r>
-              <w:rPr/>
-              <w:t>Threaded</w:t>
-            </w:r>
-            <w:r>
-              <w:rPr/>
-              <w:t xml:space="preserve"> </w:t>
-            </w:r>
-            <w:r>
-              <w:rPr/>
-              <w:t xml:space="preserve">implementation using a </w:t>
+            </w:pPr>
+            <w:r>
+              <w:t xml:space="preserve">Threaded implementation using a </w:t>
             </w:r>
             <w:proofErr w:type="spellStart"/>
             <w:r>
-              <w:rPr/>
               <w:t>Mutex</w:t>
             </w:r>
             <w:proofErr w:type="spellEnd"/>
@@ -812,26 +670,23 @@
         <w:tc>
           <w:tcPr>
             <w:tcW w:w="3005" w:type="dxa"/>
-            <w:tcMar/>
           </w:tcPr>
-          <w:p w14:noSpellErr="1">
+          <w:p>
             <w:pPr>
               <w:numPr>
                 <w:ilvl w:val="0"/>
                 <w:numId w:val="3"/>
               </w:numPr>
               <w:ind w:left="284"/>
-              <w:rPr/>
-            </w:pPr>
-            <w:r>
-              <w:rPr/>
+            </w:pPr>
+            <w:r>
               <w:t>Title implementation requirement have been implemented to an acceptable level</w:t>
             </w:r>
             <w:r>
               <w:br/>
             </w:r>
           </w:p>
-          <w:p w14:noSpellErr="1">
+          <w:p>
             <w:pPr>
               <w:pStyle w:val="ListParagraph"/>
               <w:numPr>
@@ -839,17 +694,15 @@
                 <w:numId w:val="3"/>
               </w:numPr>
               <w:ind w:left="284" w:hanging="283"/>
-              <w:rPr/>
-            </w:pPr>
-            <w:r>
-              <w:rPr/>
+            </w:pPr>
+            <w:r>
               <w:t xml:space="preserve">Subsystem implementation will achieve expected functionality </w:t>
             </w:r>
             <w:r>
               <w:br/>
             </w:r>
           </w:p>
-          <w:p w14:noSpellErr="1">
+          <w:p>
             <w:pPr>
               <w:pStyle w:val="ListParagraph"/>
               <w:numPr>
@@ -857,10 +710,8 @@
                 <w:numId w:val="3"/>
               </w:numPr>
               <w:ind w:left="284" w:hanging="283"/>
-              <w:rPr/>
-            </w:pPr>
-            <w:r>
-              <w:rPr/>
+            </w:pPr>
+            <w:r>
               <w:t>Title implementation will not contain syntax and/or run-time errors</w:t>
             </w:r>
           </w:p>
@@ -869,7 +720,7 @@
               <w:ind w:left="284"/>
             </w:pPr>
           </w:p>
-          <w:p w14:noSpellErr="1">
+          <w:p>
             <w:pPr>
               <w:pStyle w:val="ListParagraph"/>
               <w:numPr>
@@ -877,17 +728,15 @@
                 <w:numId w:val="3"/>
               </w:numPr>
               <w:ind w:left="284" w:hanging="283"/>
-              <w:rPr/>
-            </w:pPr>
-            <w:r>
-              <w:rPr/>
+            </w:pPr>
+            <w:r>
               <w:t>Title implementation code will be reasonably commented and/or formatted</w:t>
             </w:r>
             <w:r>
               <w:br/>
             </w:r>
           </w:p>
-          <w:p w14:noSpellErr="1">
+          <w:p>
             <w:pPr>
               <w:pStyle w:val="ListParagraph"/>
               <w:numPr>
@@ -895,17 +744,15 @@
                 <w:numId w:val="3"/>
               </w:numPr>
               <w:ind w:left="284" w:hanging="283"/>
-              <w:rPr/>
-            </w:pPr>
-            <w:r>
-              <w:rPr/>
+            </w:pPr>
+            <w:r>
               <w:t>Concurrent implementation will contain assignment features and course grained 2 process implementation</w:t>
             </w:r>
             <w:r>
               <w:br/>
             </w:r>
           </w:p>
-          <w:p w14:noSpellErr="1">
+          <w:p>
             <w:pPr>
               <w:pStyle w:val="ListParagraph"/>
               <w:numPr>
@@ -913,17 +760,15 @@
                 <w:numId w:val="3"/>
               </w:numPr>
               <w:ind w:left="284" w:hanging="283"/>
-              <w:rPr/>
-            </w:pPr>
-            <w:r>
-              <w:rPr/>
+            </w:pPr>
+            <w:r>
               <w:t>Title will be tested to a reasonable degree</w:t>
             </w:r>
             <w:r>
               <w:br/>
             </w:r>
           </w:p>
-          <w:p w14:noSpellErr="1">
+          <w:p>
             <w:pPr>
               <w:pStyle w:val="ListParagraph"/>
               <w:numPr>
@@ -932,19 +777,18 @@
               </w:numPr>
               <w:ind w:left="284" w:hanging="283"/>
               <w:rPr>
-                <w:b w:val="1"/>
-                <w:bCs w:val="1"/>
+                <w:b/>
+                <w:bCs/>
               </w:rPr>
             </w:pPr>
             <w:r>
-              <w:rPr/>
               <w:t>Title implementation code will follow appropriate coding conventions</w:t>
             </w:r>
             <w:r>
               <w:br/>
             </w:r>
           </w:p>
-          <w:p w14:noSpellErr="1">
+          <w:p>
             <w:pPr>
               <w:pStyle w:val="ListParagraph"/>
               <w:numPr>
@@ -953,23 +797,14 @@
               </w:numPr>
               <w:ind w:left="284" w:hanging="283"/>
               <w:rPr>
-                <w:b w:val="1"/>
-                <w:bCs w:val="1"/>
+                <w:b/>
+                <w:bCs/>
               </w:rPr>
             </w:pPr>
             <w:r>
-              <w:rPr/>
-              <w:t xml:space="preserve">Title implementation will have a mechanism for human visualisation of </w:t>
-            </w:r>
-            <w:r>
-              <w:rPr/>
-              <w:t>con</w:t>
-            </w:r>
-            <w:r>
-              <w:rPr/>
-              <w:t xml:space="preserve">current execution using SDL and/or </w:t>
-            </w:r>
-            <w:hyperlink r:id="R3bff353c456145a1">
+              <w:t xml:space="preserve">Title implementation will have a mechanism for human visualisation of concurrent execution using SDL and/or </w:t>
+            </w:r>
+            <w:hyperlink r:id="rId10">
               <w:r>
                 <w:rPr>
                   <w:rStyle w:val="Hyperlink"/>
@@ -978,14 +813,13 @@
               </w:r>
             </w:hyperlink>
             <w:r>
-              <w:rPr/>
               <w:t>.</w:t>
             </w:r>
             <w:r>
               <w:br/>
             </w:r>
           </w:p>
-          <w:p w14:noSpellErr="1">
+          <w:p>
             <w:pPr>
               <w:pStyle w:val="ListParagraph"/>
               <w:numPr>
@@ -994,21 +828,12 @@
               </w:numPr>
               <w:ind w:left="284" w:hanging="283"/>
               <w:rPr>
-                <w:b w:val="1"/>
-                <w:bCs w:val="1"/>
+                <w:b/>
+                <w:bCs/>
               </w:rPr>
             </w:pPr>
             <w:r>
-              <w:rPr/>
-              <w:t>Threaded</w:t>
-            </w:r>
-            <w:r>
-              <w:rPr/>
-              <w:t xml:space="preserve"> </w:t>
-            </w:r>
-            <w:r>
-              <w:rPr/>
-              <w:t>implementation of a Critical Section</w:t>
+              <w:t>Threaded implementation of a Critical Section</w:t>
             </w:r>
             <w:r>
               <w:br/>
@@ -1018,9 +843,8 @@
         <w:tc>
           <w:tcPr>
             <w:tcW w:w="3006" w:type="dxa"/>
-            <w:tcMar/>
           </w:tcPr>
-          <w:p w14:noSpellErr="1">
+          <w:p>
             <w:pPr>
               <w:pStyle w:val="ListParagraph"/>
               <w:numPr>
@@ -1028,17 +852,15 @@
                 <w:numId w:val="3"/>
               </w:numPr>
               <w:ind w:left="256" w:hanging="256"/>
-              <w:rPr/>
-            </w:pPr>
-            <w:r>
-              <w:rPr/>
+            </w:pPr>
+            <w:r>
               <w:t>Title implementation requirement have been implemented to an advanced level</w:t>
             </w:r>
             <w:r>
               <w:br/>
             </w:r>
           </w:p>
-          <w:p w14:noSpellErr="1">
+          <w:p>
             <w:pPr>
               <w:pStyle w:val="ListParagraph"/>
               <w:numPr>
@@ -1046,10 +868,8 @@
                 <w:numId w:val="3"/>
               </w:numPr>
               <w:ind w:left="256" w:hanging="256"/>
-              <w:rPr/>
-            </w:pPr>
-            <w:r>
-              <w:rPr/>
+            </w:pPr>
+            <w:r>
               <w:t>Subsystem implementation will not contain syntax and/or run-time errors</w:t>
             </w:r>
           </w:p>
@@ -1058,7 +878,7 @@
               <w:ind w:left="256"/>
             </w:pPr>
           </w:p>
-          <w:p w14:noSpellErr="1">
+          <w:p>
             <w:pPr>
               <w:pStyle w:val="ListParagraph"/>
               <w:numPr>
@@ -1066,17 +886,15 @@
                 <w:numId w:val="3"/>
               </w:numPr>
               <w:ind w:left="256" w:hanging="256"/>
-              <w:rPr/>
-            </w:pPr>
-            <w:r>
-              <w:rPr/>
+            </w:pPr>
+            <w:r>
               <w:t>Concurrent implementation code will be well commented and/or formatted</w:t>
             </w:r>
             <w:r>
               <w:br/>
             </w:r>
           </w:p>
-          <w:p w14:noSpellErr="1">
+          <w:p>
             <w:pPr>
               <w:pStyle w:val="ListParagraph"/>
               <w:numPr>
@@ -1084,17 +902,15 @@
                 <w:numId w:val="3"/>
               </w:numPr>
               <w:ind w:left="256" w:hanging="256"/>
-              <w:rPr/>
-            </w:pPr>
-            <w:r>
-              <w:rPr/>
+            </w:pPr>
+            <w:r>
               <w:t xml:space="preserve">Title will be expertly tested </w:t>
             </w:r>
             <w:r>
               <w:br/>
             </w:r>
           </w:p>
-          <w:p w14:noSpellErr="1">
+          <w:p>
             <w:pPr>
               <w:pStyle w:val="ListParagraph"/>
               <w:numPr>
@@ -1103,27 +919,18 @@
               </w:numPr>
               <w:ind w:left="256" w:hanging="256"/>
               <w:rPr>
-                <w:b w:val="1"/>
-                <w:bCs w:val="1"/>
+                <w:b/>
+                <w:bCs/>
               </w:rPr>
             </w:pPr>
             <w:r>
-              <w:rPr/>
-              <w:t xml:space="preserve">Title implementation </w:t>
-            </w:r>
-            <w:r>
-              <w:rPr/>
-              <w:t xml:space="preserve">of </w:t>
-            </w:r>
-            <w:r>
-              <w:rPr/>
-              <w:t>code will follow coding conventions</w:t>
+              <w:t>Title implementation of code will follow coding conventions</w:t>
             </w:r>
             <w:r>
               <w:br/>
             </w:r>
           </w:p>
-          <w:p w14:noSpellErr="1">
+          <w:p>
             <w:pPr>
               <w:pStyle w:val="ListParagraph"/>
               <w:numPr>
@@ -1132,15 +939,14 @@
               </w:numPr>
               <w:ind w:left="256" w:hanging="256"/>
               <w:rPr>
-                <w:b w:val="1"/>
-                <w:bCs w:val="1"/>
+                <w:b/>
+                <w:bCs/>
               </w:rPr>
             </w:pPr>
             <w:r>
-              <w:rPr/>
               <w:t xml:space="preserve">Title implementation will have an advanced mechanism for human visualisation of concurrent execution state using SDL and/or </w:t>
             </w:r>
-            <w:hyperlink r:id="Rde62768a484a4697">
+            <w:hyperlink r:id="rId11">
               <w:r>
                 <w:rPr>
                   <w:rStyle w:val="Hyperlink"/>
@@ -1149,14 +955,13 @@
               </w:r>
             </w:hyperlink>
             <w:r>
-              <w:rPr/>
               <w:t>.</w:t>
             </w:r>
             <w:r>
               <w:br/>
             </w:r>
           </w:p>
-          <w:p w14:noSpellErr="1">
+          <w:p>
             <w:pPr>
               <w:pStyle w:val="ListParagraph"/>
               <w:numPr>
@@ -1165,25 +970,12 @@
               </w:numPr>
               <w:ind w:left="256" w:hanging="256"/>
               <w:rPr>
-                <w:b w:val="1"/>
-                <w:bCs w:val="1"/>
+                <w:b/>
+                <w:bCs/>
               </w:rPr>
             </w:pPr>
             <w:r>
-              <w:rPr/>
-              <w:t>Thread</w:t>
-            </w:r>
-            <w:r>
-              <w:rPr/>
-              <w:t>ed</w:t>
-            </w:r>
-            <w:r>
-              <w:rPr/>
-              <w:t xml:space="preserve"> </w:t>
-            </w:r>
-            <w:r>
-              <w:rPr/>
-              <w:t>implementation of Semaphore which manages a resource pool</w:t>
+              <w:t>Threaded implementation of Semaphore which manages a resource pool</w:t>
             </w:r>
           </w:p>
         </w:tc>
@@ -1197,7 +989,7 @@
       </w:pPr>
     </w:p>
     <w:sectPr>
-      <w:pgSz w:w="11906" w:h="16838" w:orient="portrait"/>
+      <w:pgSz w:w="11906" w:h="16838"/>
       <w:pgMar w:top="1440" w:right="1440" w:bottom="1440" w:left="1440" w:header="708" w:footer="708" w:gutter="0"/>
       <w:cols w:space="708"/>
       <w:docGrid w:linePitch="360"/>
@@ -1221,7 +1013,7 @@
         <w:ind w:left="720" w:hanging="360"/>
       </w:pPr>
       <w:rPr>
-        <w:rFonts w:hint="default" w:ascii="Symbol" w:hAnsi="Symbol"/>
+        <w:rFonts w:ascii="Symbol" w:hAnsi="Symbol" w:hint="default"/>
       </w:rPr>
     </w:lvl>
     <w:lvl w:ilvl="1" w:tplc="18090003" w:tentative="1">
@@ -1233,7 +1025,7 @@
         <w:ind w:left="1440" w:hanging="360"/>
       </w:pPr>
       <w:rPr>
-        <w:rFonts w:hint="default" w:ascii="Courier New" w:hAnsi="Courier New" w:cs="Courier New"/>
+        <w:rFonts w:ascii="Courier New" w:hAnsi="Courier New" w:cs="Courier New" w:hint="default"/>
       </w:rPr>
     </w:lvl>
     <w:lvl w:ilvl="2" w:tplc="18090005" w:tentative="1">
@@ -1245,7 +1037,7 @@
         <w:ind w:left="2160" w:hanging="360"/>
       </w:pPr>
       <w:rPr>
-        <w:rFonts w:hint="default" w:ascii="Wingdings" w:hAnsi="Wingdings"/>
+        <w:rFonts w:ascii="Wingdings" w:hAnsi="Wingdings" w:hint="default"/>
       </w:rPr>
     </w:lvl>
     <w:lvl w:ilvl="3" w:tplc="18090001" w:tentative="1">
@@ -1257,7 +1049,7 @@
         <w:ind w:left="2880" w:hanging="360"/>
       </w:pPr>
       <w:rPr>
-        <w:rFonts w:hint="default" w:ascii="Symbol" w:hAnsi="Symbol"/>
+        <w:rFonts w:ascii="Symbol" w:hAnsi="Symbol" w:hint="default"/>
       </w:rPr>
     </w:lvl>
     <w:lvl w:ilvl="4" w:tplc="18090003" w:tentative="1">
@@ -1269,7 +1061,7 @@
         <w:ind w:left="3600" w:hanging="360"/>
       </w:pPr>
       <w:rPr>
-        <w:rFonts w:hint="default" w:ascii="Courier New" w:hAnsi="Courier New" w:cs="Courier New"/>
+        <w:rFonts w:ascii="Courier New" w:hAnsi="Courier New" w:cs="Courier New" w:hint="default"/>
       </w:rPr>
     </w:lvl>
     <w:lvl w:ilvl="5" w:tplc="18090005" w:tentative="1">
@@ -1281,7 +1073,7 @@
         <w:ind w:left="4320" w:hanging="360"/>
       </w:pPr>
       <w:rPr>
-        <w:rFonts w:hint="default" w:ascii="Wingdings" w:hAnsi="Wingdings"/>
+        <w:rFonts w:ascii="Wingdings" w:hAnsi="Wingdings" w:hint="default"/>
       </w:rPr>
     </w:lvl>
     <w:lvl w:ilvl="6" w:tplc="18090001" w:tentative="1">
@@ -1293,7 +1085,7 @@
         <w:ind w:left="5040" w:hanging="360"/>
       </w:pPr>
       <w:rPr>
-        <w:rFonts w:hint="default" w:ascii="Symbol" w:hAnsi="Symbol"/>
+        <w:rFonts w:ascii="Symbol" w:hAnsi="Symbol" w:hint="default"/>
       </w:rPr>
     </w:lvl>
     <w:lvl w:ilvl="7" w:tplc="18090003" w:tentative="1">
@@ -1305,7 +1097,7 @@
         <w:ind w:left="5760" w:hanging="360"/>
       </w:pPr>
       <w:rPr>
-        <w:rFonts w:hint="default" w:ascii="Courier New" w:hAnsi="Courier New" w:cs="Courier New"/>
+        <w:rFonts w:ascii="Courier New" w:hAnsi="Courier New" w:cs="Courier New" w:hint="default"/>
       </w:rPr>
     </w:lvl>
     <w:lvl w:ilvl="8" w:tplc="18090005" w:tentative="1">
@@ -1317,7 +1109,7 @@
         <w:ind w:left="6480" w:hanging="360"/>
       </w:pPr>
       <w:rPr>
-        <w:rFonts w:hint="default" w:ascii="Wingdings" w:hAnsi="Wingdings"/>
+        <w:rFonts w:ascii="Wingdings" w:hAnsi="Wingdings" w:hint="default"/>
       </w:rPr>
     </w:lvl>
   </w:abstractNum>
@@ -1334,7 +1126,7 @@
         <w:ind w:left="720" w:hanging="360"/>
       </w:pPr>
       <w:rPr>
-        <w:rFonts w:hint="default" w:ascii="Symbol" w:hAnsi="Symbol"/>
+        <w:rFonts w:ascii="Symbol" w:hAnsi="Symbol" w:hint="default"/>
       </w:rPr>
     </w:lvl>
     <w:lvl w:ilvl="1" w:tplc="18090003">
@@ -1346,7 +1138,7 @@
         <w:ind w:left="1440" w:hanging="360"/>
       </w:pPr>
       <w:rPr>
-        <w:rFonts w:hint="default" w:ascii="Courier New" w:hAnsi="Courier New" w:cs="Courier New"/>
+        <w:rFonts w:ascii="Courier New" w:hAnsi="Courier New" w:cs="Courier New" w:hint="default"/>
       </w:rPr>
     </w:lvl>
     <w:lvl w:ilvl="2" w:tplc="18090005" w:tentative="1">
@@ -1358,7 +1150,7 @@
         <w:ind w:left="2160" w:hanging="360"/>
       </w:pPr>
       <w:rPr>
-        <w:rFonts w:hint="default" w:ascii="Wingdings" w:hAnsi="Wingdings"/>
+        <w:rFonts w:ascii="Wingdings" w:hAnsi="Wingdings" w:hint="default"/>
       </w:rPr>
     </w:lvl>
     <w:lvl w:ilvl="3" w:tplc="18090001" w:tentative="1">
@@ -1370,7 +1162,7 @@
         <w:ind w:left="2880" w:hanging="360"/>
       </w:pPr>
       <w:rPr>
-        <w:rFonts w:hint="default" w:ascii="Symbol" w:hAnsi="Symbol"/>
+        <w:rFonts w:ascii="Symbol" w:hAnsi="Symbol" w:hint="default"/>
       </w:rPr>
     </w:lvl>
     <w:lvl w:ilvl="4" w:tplc="18090003" w:tentative="1">
@@ -1382,7 +1174,7 @@
         <w:ind w:left="3600" w:hanging="360"/>
       </w:pPr>
       <w:rPr>
-        <w:rFonts w:hint="default" w:ascii="Courier New" w:hAnsi="Courier New" w:cs="Courier New"/>
+        <w:rFonts w:ascii="Courier New" w:hAnsi="Courier New" w:cs="Courier New" w:hint="default"/>
       </w:rPr>
     </w:lvl>
     <w:lvl w:ilvl="5" w:tplc="18090005" w:tentative="1">
@@ -1394,7 +1186,7 @@
         <w:ind w:left="4320" w:hanging="360"/>
       </w:pPr>
       <w:rPr>
-        <w:rFonts w:hint="default" w:ascii="Wingdings" w:hAnsi="Wingdings"/>
+        <w:rFonts w:ascii="Wingdings" w:hAnsi="Wingdings" w:hint="default"/>
       </w:rPr>
     </w:lvl>
     <w:lvl w:ilvl="6" w:tplc="18090001" w:tentative="1">
@@ -1406,7 +1198,7 @@
         <w:ind w:left="5040" w:hanging="360"/>
       </w:pPr>
       <w:rPr>
-        <w:rFonts w:hint="default" w:ascii="Symbol" w:hAnsi="Symbol"/>
+        <w:rFonts w:ascii="Symbol" w:hAnsi="Symbol" w:hint="default"/>
       </w:rPr>
     </w:lvl>
     <w:lvl w:ilvl="7" w:tplc="18090003" w:tentative="1">
@@ -1418,7 +1210,7 @@
         <w:ind w:left="5760" w:hanging="360"/>
       </w:pPr>
       <w:rPr>
-        <w:rFonts w:hint="default" w:ascii="Courier New" w:hAnsi="Courier New" w:cs="Courier New"/>
+        <w:rFonts w:ascii="Courier New" w:hAnsi="Courier New" w:cs="Courier New" w:hint="default"/>
       </w:rPr>
     </w:lvl>
     <w:lvl w:ilvl="8" w:tplc="18090005" w:tentative="1">
@@ -1430,7 +1222,7 @@
         <w:ind w:left="6480" w:hanging="360"/>
       </w:pPr>
       <w:rPr>
-        <w:rFonts w:hint="default" w:ascii="Wingdings" w:hAnsi="Wingdings"/>
+        <w:rFonts w:ascii="Wingdings" w:hAnsi="Wingdings" w:hint="default"/>
       </w:rPr>
     </w:lvl>
   </w:abstractNum>
@@ -1447,7 +1239,7 @@
         <w:ind w:left="720" w:hanging="360"/>
       </w:pPr>
       <w:rPr>
-        <w:rFonts w:hint="default" w:ascii="Symbol" w:hAnsi="Symbol"/>
+        <w:rFonts w:ascii="Symbol" w:hAnsi="Symbol" w:hint="default"/>
       </w:rPr>
     </w:lvl>
     <w:lvl w:ilvl="1" w:tplc="FFFFFFFF">
@@ -1459,7 +1251,7 @@
         <w:ind w:left="1440" w:hanging="360"/>
       </w:pPr>
       <w:rPr>
-        <w:rFonts w:hint="default" w:ascii="Courier New" w:hAnsi="Courier New"/>
+        <w:rFonts w:ascii="Courier New" w:hAnsi="Courier New" w:hint="default"/>
       </w:rPr>
     </w:lvl>
     <w:lvl w:ilvl="2" w:tplc="F8C07BF2">
@@ -1471,7 +1263,7 @@
         <w:ind w:left="2160" w:hanging="360"/>
       </w:pPr>
       <w:rPr>
-        <w:rFonts w:hint="default" w:ascii="Wingdings" w:hAnsi="Wingdings"/>
+        <w:rFonts w:ascii="Wingdings" w:hAnsi="Wingdings" w:hint="default"/>
       </w:rPr>
     </w:lvl>
     <w:lvl w:ilvl="3" w:tplc="83AE3974">
@@ -1483,7 +1275,7 @@
         <w:ind w:left="2880" w:hanging="360"/>
       </w:pPr>
       <w:rPr>
-        <w:rFonts w:hint="default" w:ascii="Symbol" w:hAnsi="Symbol"/>
+        <w:rFonts w:ascii="Symbol" w:hAnsi="Symbol" w:hint="default"/>
       </w:rPr>
     </w:lvl>
     <w:lvl w:ilvl="4" w:tplc="818E90BA">
@@ -1495,7 +1287,7 @@
         <w:ind w:left="3600" w:hanging="360"/>
       </w:pPr>
       <w:rPr>
-        <w:rFonts w:hint="default" w:ascii="Courier New" w:hAnsi="Courier New"/>
+        <w:rFonts w:ascii="Courier New" w:hAnsi="Courier New" w:hint="default"/>
       </w:rPr>
     </w:lvl>
     <w:lvl w:ilvl="5" w:tplc="BC8CF5B2">
@@ -1507,7 +1299,7 @@
         <w:ind w:left="4320" w:hanging="360"/>
       </w:pPr>
       <w:rPr>
-        <w:rFonts w:hint="default" w:ascii="Wingdings" w:hAnsi="Wingdings"/>
+        <w:rFonts w:ascii="Wingdings" w:hAnsi="Wingdings" w:hint="default"/>
       </w:rPr>
     </w:lvl>
     <w:lvl w:ilvl="6" w:tplc="5CE4050A">
@@ -1519,7 +1311,7 @@
         <w:ind w:left="5040" w:hanging="360"/>
       </w:pPr>
       <w:rPr>
-        <w:rFonts w:hint="default" w:ascii="Symbol" w:hAnsi="Symbol"/>
+        <w:rFonts w:ascii="Symbol" w:hAnsi="Symbol" w:hint="default"/>
       </w:rPr>
     </w:lvl>
     <w:lvl w:ilvl="7" w:tplc="D4F0B7F0">
@@ -1531,7 +1323,7 @@
         <w:ind w:left="5760" w:hanging="360"/>
       </w:pPr>
       <w:rPr>
-        <w:rFonts w:hint="default" w:ascii="Courier New" w:hAnsi="Courier New"/>
+        <w:rFonts w:ascii="Courier New" w:hAnsi="Courier New" w:hint="default"/>
       </w:rPr>
     </w:lvl>
     <w:lvl w:ilvl="8" w:tplc="F4ACFD08">
@@ -1543,7 +1335,7 @@
         <w:ind w:left="6480" w:hanging="360"/>
       </w:pPr>
       <w:rPr>
-        <w:rFonts w:hint="default" w:ascii="Wingdings" w:hAnsi="Wingdings"/>
+        <w:rFonts w:ascii="Wingdings" w:hAnsi="Wingdings" w:hint="default"/>
       </w:rPr>
     </w:lvl>
   </w:abstractNum>
@@ -1560,7 +1352,7 @@
         <w:ind w:left="720" w:hanging="360"/>
       </w:pPr>
       <w:rPr>
-        <w:rFonts w:hint="default" w:ascii="Symbol" w:hAnsi="Symbol"/>
+        <w:rFonts w:ascii="Symbol" w:hAnsi="Symbol" w:hint="default"/>
       </w:rPr>
     </w:lvl>
     <w:lvl w:ilvl="1" w:tplc="18090003" w:tentative="1">
@@ -1572,7 +1364,7 @@
         <w:ind w:left="1440" w:hanging="360"/>
       </w:pPr>
       <w:rPr>
-        <w:rFonts w:hint="default" w:ascii="Courier New" w:hAnsi="Courier New" w:cs="Courier New"/>
+        <w:rFonts w:ascii="Courier New" w:hAnsi="Courier New" w:cs="Courier New" w:hint="default"/>
       </w:rPr>
     </w:lvl>
     <w:lvl w:ilvl="2" w:tplc="18090005" w:tentative="1">
@@ -1584,7 +1376,7 @@
         <w:ind w:left="2160" w:hanging="360"/>
       </w:pPr>
       <w:rPr>
-        <w:rFonts w:hint="default" w:ascii="Wingdings" w:hAnsi="Wingdings"/>
+        <w:rFonts w:ascii="Wingdings" w:hAnsi="Wingdings" w:hint="default"/>
       </w:rPr>
     </w:lvl>
     <w:lvl w:ilvl="3" w:tplc="18090001" w:tentative="1">
@@ -1596,7 +1388,7 @@
         <w:ind w:left="2880" w:hanging="360"/>
       </w:pPr>
       <w:rPr>
-        <w:rFonts w:hint="default" w:ascii="Symbol" w:hAnsi="Symbol"/>
+        <w:rFonts w:ascii="Symbol" w:hAnsi="Symbol" w:hint="default"/>
       </w:rPr>
     </w:lvl>
     <w:lvl w:ilvl="4" w:tplc="18090003" w:tentative="1">
@@ -1608,7 +1400,7 @@
         <w:ind w:left="3600" w:hanging="360"/>
       </w:pPr>
       <w:rPr>
-        <w:rFonts w:hint="default" w:ascii="Courier New" w:hAnsi="Courier New" w:cs="Courier New"/>
+        <w:rFonts w:ascii="Courier New" w:hAnsi="Courier New" w:cs="Courier New" w:hint="default"/>
       </w:rPr>
     </w:lvl>
     <w:lvl w:ilvl="5" w:tplc="18090005" w:tentative="1">
@@ -1620,7 +1412,7 @@
         <w:ind w:left="4320" w:hanging="360"/>
       </w:pPr>
       <w:rPr>
-        <w:rFonts w:hint="default" w:ascii="Wingdings" w:hAnsi="Wingdings"/>
+        <w:rFonts w:ascii="Wingdings" w:hAnsi="Wingdings" w:hint="default"/>
       </w:rPr>
     </w:lvl>
     <w:lvl w:ilvl="6" w:tplc="18090001" w:tentative="1">
@@ -1632,7 +1424,7 @@
         <w:ind w:left="5040" w:hanging="360"/>
       </w:pPr>
       <w:rPr>
-        <w:rFonts w:hint="default" w:ascii="Symbol" w:hAnsi="Symbol"/>
+        <w:rFonts w:ascii="Symbol" w:hAnsi="Symbol" w:hint="default"/>
       </w:rPr>
     </w:lvl>
     <w:lvl w:ilvl="7" w:tplc="18090003" w:tentative="1">
@@ -1644,7 +1436,7 @@
         <w:ind w:left="5760" w:hanging="360"/>
       </w:pPr>
       <w:rPr>
-        <w:rFonts w:hint="default" w:ascii="Courier New" w:hAnsi="Courier New" w:cs="Courier New"/>
+        <w:rFonts w:ascii="Courier New" w:hAnsi="Courier New" w:cs="Courier New" w:hint="default"/>
       </w:rPr>
     </w:lvl>
     <w:lvl w:ilvl="8" w:tplc="18090005" w:tentative="1">
@@ -1656,7 +1448,7 @@
         <w:ind w:left="6480" w:hanging="360"/>
       </w:pPr>
       <w:rPr>
-        <w:rFonts w:hint="default" w:ascii="Wingdings" w:hAnsi="Wingdings"/>
+        <w:rFonts w:ascii="Wingdings" w:hAnsi="Wingdings" w:hint="default"/>
       </w:rPr>
     </w:lvl>
   </w:abstractNum>
@@ -1762,7 +1554,7 @@
         <w:ind w:left="720" w:hanging="360"/>
       </w:pPr>
       <w:rPr>
-        <w:rFonts w:hint="default" w:ascii="Symbol" w:hAnsi="Symbol"/>
+        <w:rFonts w:ascii="Symbol" w:hAnsi="Symbol" w:hint="default"/>
       </w:rPr>
     </w:lvl>
     <w:lvl w:ilvl="1" w:tplc="18090003" w:tentative="1">
@@ -1774,7 +1566,7 @@
         <w:ind w:left="1440" w:hanging="360"/>
       </w:pPr>
       <w:rPr>
-        <w:rFonts w:hint="default" w:ascii="Courier New" w:hAnsi="Courier New" w:cs="Courier New"/>
+        <w:rFonts w:ascii="Courier New" w:hAnsi="Courier New" w:cs="Courier New" w:hint="default"/>
       </w:rPr>
     </w:lvl>
     <w:lvl w:ilvl="2" w:tplc="18090005" w:tentative="1">
@@ -1786,7 +1578,7 @@
         <w:ind w:left="2160" w:hanging="360"/>
       </w:pPr>
       <w:rPr>
-        <w:rFonts w:hint="default" w:ascii="Wingdings" w:hAnsi="Wingdings"/>
+        <w:rFonts w:ascii="Wingdings" w:hAnsi="Wingdings" w:hint="default"/>
       </w:rPr>
     </w:lvl>
     <w:lvl w:ilvl="3" w:tplc="18090001" w:tentative="1">
@@ -1798,7 +1590,7 @@
         <w:ind w:left="2880" w:hanging="360"/>
       </w:pPr>
       <w:rPr>
-        <w:rFonts w:hint="default" w:ascii="Symbol" w:hAnsi="Symbol"/>
+        <w:rFonts w:ascii="Symbol" w:hAnsi="Symbol" w:hint="default"/>
       </w:rPr>
     </w:lvl>
     <w:lvl w:ilvl="4" w:tplc="18090003" w:tentative="1">
@@ -1810,7 +1602,7 @@
         <w:ind w:left="3600" w:hanging="360"/>
       </w:pPr>
       <w:rPr>
-        <w:rFonts w:hint="default" w:ascii="Courier New" w:hAnsi="Courier New" w:cs="Courier New"/>
+        <w:rFonts w:ascii="Courier New" w:hAnsi="Courier New" w:cs="Courier New" w:hint="default"/>
       </w:rPr>
     </w:lvl>
     <w:lvl w:ilvl="5" w:tplc="18090005" w:tentative="1">
@@ -1822,7 +1614,7 @@
         <w:ind w:left="4320" w:hanging="360"/>
       </w:pPr>
       <w:rPr>
-        <w:rFonts w:hint="default" w:ascii="Wingdings" w:hAnsi="Wingdings"/>
+        <w:rFonts w:ascii="Wingdings" w:hAnsi="Wingdings" w:hint="default"/>
       </w:rPr>
     </w:lvl>
     <w:lvl w:ilvl="6" w:tplc="18090001" w:tentative="1">
@@ -1834,7 +1626,7 @@
         <w:ind w:left="5040" w:hanging="360"/>
       </w:pPr>
       <w:rPr>
-        <w:rFonts w:hint="default" w:ascii="Symbol" w:hAnsi="Symbol"/>
+        <w:rFonts w:ascii="Symbol" w:hAnsi="Symbol" w:hint="default"/>
       </w:rPr>
     </w:lvl>
     <w:lvl w:ilvl="7" w:tplc="18090003" w:tentative="1">
@@ -1846,7 +1638,7 @@
         <w:ind w:left="5760" w:hanging="360"/>
       </w:pPr>
       <w:rPr>
-        <w:rFonts w:hint="default" w:ascii="Courier New" w:hAnsi="Courier New" w:cs="Courier New"/>
+        <w:rFonts w:ascii="Courier New" w:hAnsi="Courier New" w:cs="Courier New" w:hint="default"/>
       </w:rPr>
     </w:lvl>
     <w:lvl w:ilvl="8" w:tplc="18090005" w:tentative="1">
@@ -1858,7 +1650,7 @@
         <w:ind w:left="6480" w:hanging="360"/>
       </w:pPr>
       <w:rPr>
-        <w:rFonts w:hint="default" w:ascii="Wingdings" w:hAnsi="Wingdings"/>
+        <w:rFonts w:ascii="Wingdings" w:hAnsi="Wingdings" w:hint="default"/>
       </w:rPr>
     </w:lvl>
   </w:abstractNum>
@@ -1888,7 +1680,7 @@
   <w:docDefaults>
     <w:rPrDefault>
       <w:rPr>
-        <w:rFonts w:asciiTheme="minorHAnsi" w:hAnsiTheme="minorHAnsi" w:eastAsiaTheme="minorHAnsi" w:cstheme="minorBidi"/>
+        <w:rFonts w:asciiTheme="minorHAnsi" w:eastAsiaTheme="minorHAnsi" w:hAnsiTheme="minorHAnsi" w:cstheme="minorBidi"/>
         <w:sz w:val="22"/>
         <w:szCs w:val="22"/>
         <w:lang w:val="en-IE" w:eastAsia="en-US" w:bidi="ar-SA"/>
@@ -1903,14 +1695,14 @@
   <w:latentStyles w:defLockedState="0" w:defUIPriority="99" w:defSemiHidden="0" w:defUnhideWhenUsed="0" w:defQFormat="0" w:count="371">
     <w:lsdException w:name="Normal" w:uiPriority="0" w:qFormat="1"/>
     <w:lsdException w:name="heading 1" w:uiPriority="9" w:qFormat="1"/>
-    <w:lsdException w:name="heading 2" w:uiPriority="9" w:semiHidden="1" w:unhideWhenUsed="1" w:qFormat="1"/>
-    <w:lsdException w:name="heading 3" w:uiPriority="9" w:semiHidden="1" w:unhideWhenUsed="1" w:qFormat="1"/>
-    <w:lsdException w:name="heading 4" w:uiPriority="9" w:semiHidden="1" w:unhideWhenUsed="1" w:qFormat="1"/>
-    <w:lsdException w:name="heading 5" w:uiPriority="9" w:semiHidden="1" w:unhideWhenUsed="1" w:qFormat="1"/>
-    <w:lsdException w:name="heading 6" w:uiPriority="9" w:semiHidden="1" w:unhideWhenUsed="1" w:qFormat="1"/>
-    <w:lsdException w:name="heading 7" w:uiPriority="9" w:semiHidden="1" w:unhideWhenUsed="1" w:qFormat="1"/>
-    <w:lsdException w:name="heading 8" w:uiPriority="9" w:semiHidden="1" w:unhideWhenUsed="1" w:qFormat="1"/>
-    <w:lsdException w:name="heading 9" w:uiPriority="9" w:semiHidden="1" w:unhideWhenUsed="1" w:qFormat="1"/>
+    <w:lsdException w:name="heading 2" w:semiHidden="1" w:uiPriority="9" w:unhideWhenUsed="1" w:qFormat="1"/>
+    <w:lsdException w:name="heading 3" w:semiHidden="1" w:uiPriority="9" w:unhideWhenUsed="1" w:qFormat="1"/>
+    <w:lsdException w:name="heading 4" w:semiHidden="1" w:uiPriority="9" w:unhideWhenUsed="1" w:qFormat="1"/>
+    <w:lsdException w:name="heading 5" w:semiHidden="1" w:uiPriority="9" w:unhideWhenUsed="1" w:qFormat="1"/>
+    <w:lsdException w:name="heading 6" w:semiHidden="1" w:uiPriority="9" w:unhideWhenUsed="1" w:qFormat="1"/>
+    <w:lsdException w:name="heading 7" w:semiHidden="1" w:uiPriority="9" w:unhideWhenUsed="1" w:qFormat="1"/>
+    <w:lsdException w:name="heading 8" w:semiHidden="1" w:uiPriority="9" w:unhideWhenUsed="1" w:qFormat="1"/>
+    <w:lsdException w:name="heading 9" w:semiHidden="1" w:uiPriority="9" w:unhideWhenUsed="1" w:qFormat="1"/>
     <w:lsdException w:name="index 1" w:semiHidden="1" w:unhideWhenUsed="1"/>
     <w:lsdException w:name="index 2" w:semiHidden="1" w:unhideWhenUsed="1"/>
     <w:lsdException w:name="index 3" w:semiHidden="1" w:unhideWhenUsed="1"/>
@@ -1920,22 +1712,22 @@
     <w:lsdException w:name="index 7" w:semiHidden="1" w:unhideWhenUsed="1"/>
     <w:lsdException w:name="index 8" w:semiHidden="1" w:unhideWhenUsed="1"/>
     <w:lsdException w:name="index 9" w:semiHidden="1" w:unhideWhenUsed="1"/>
-    <w:lsdException w:name="toc 1" w:uiPriority="39" w:semiHidden="1" w:unhideWhenUsed="1"/>
-    <w:lsdException w:name="toc 2" w:uiPriority="39" w:semiHidden="1" w:unhideWhenUsed="1"/>
-    <w:lsdException w:name="toc 3" w:uiPriority="39" w:semiHidden="1" w:unhideWhenUsed="1"/>
-    <w:lsdException w:name="toc 4" w:uiPriority="39" w:semiHidden="1" w:unhideWhenUsed="1"/>
-    <w:lsdException w:name="toc 5" w:uiPriority="39" w:semiHidden="1" w:unhideWhenUsed="1"/>
-    <w:lsdException w:name="toc 6" w:uiPriority="39" w:semiHidden="1" w:unhideWhenUsed="1"/>
-    <w:lsdException w:name="toc 7" w:uiPriority="39" w:semiHidden="1" w:unhideWhenUsed="1"/>
-    <w:lsdException w:name="toc 8" w:uiPriority="39" w:semiHidden="1" w:unhideWhenUsed="1"/>
-    <w:lsdException w:name="toc 9" w:uiPriority="39" w:semiHidden="1" w:unhideWhenUsed="1"/>
+    <w:lsdException w:name="toc 1" w:semiHidden="1" w:uiPriority="39" w:unhideWhenUsed="1"/>
+    <w:lsdException w:name="toc 2" w:semiHidden="1" w:uiPriority="39" w:unhideWhenUsed="1"/>
+    <w:lsdException w:name="toc 3" w:semiHidden="1" w:uiPriority="39" w:unhideWhenUsed="1"/>
+    <w:lsdException w:name="toc 4" w:semiHidden="1" w:uiPriority="39" w:unhideWhenUsed="1"/>
+    <w:lsdException w:name="toc 5" w:semiHidden="1" w:uiPriority="39" w:unhideWhenUsed="1"/>
+    <w:lsdException w:name="toc 6" w:semiHidden="1" w:uiPriority="39" w:unhideWhenUsed="1"/>
+    <w:lsdException w:name="toc 7" w:semiHidden="1" w:uiPriority="39" w:unhideWhenUsed="1"/>
+    <w:lsdException w:name="toc 8" w:semiHidden="1" w:uiPriority="39" w:unhideWhenUsed="1"/>
+    <w:lsdException w:name="toc 9" w:semiHidden="1" w:uiPriority="39" w:unhideWhenUsed="1"/>
     <w:lsdException w:name="Normal Indent" w:semiHidden="1" w:unhideWhenUsed="1"/>
     <w:lsdException w:name="footnote text" w:semiHidden="1" w:unhideWhenUsed="1"/>
     <w:lsdException w:name="annotation text" w:semiHidden="1" w:unhideWhenUsed="1"/>
     <w:lsdException w:name="header" w:semiHidden="1" w:unhideWhenUsed="1"/>
     <w:lsdException w:name="footer" w:semiHidden="1" w:unhideWhenUsed="1"/>
     <w:lsdException w:name="index heading" w:semiHidden="1" w:unhideWhenUsed="1"/>
-    <w:lsdException w:name="caption" w:uiPriority="35" w:semiHidden="1" w:unhideWhenUsed="1" w:qFormat="1"/>
+    <w:lsdException w:name="caption" w:semiHidden="1" w:uiPriority="35" w:unhideWhenUsed="1" w:qFormat="1"/>
     <w:lsdException w:name="table of figures" w:semiHidden="1" w:unhideWhenUsed="1"/>
     <w:lsdException w:name="envelope address" w:semiHidden="1" w:unhideWhenUsed="1"/>
     <w:lsdException w:name="envelope return" w:semiHidden="1" w:unhideWhenUsed="1"/>
@@ -1966,7 +1758,7 @@
     <w:lsdException w:name="Title" w:uiPriority="10" w:qFormat="1"/>
     <w:lsdException w:name="Closing" w:semiHidden="1" w:unhideWhenUsed="1"/>
     <w:lsdException w:name="Signature" w:semiHidden="1" w:unhideWhenUsed="1"/>
-    <w:lsdException w:name="Default Paragraph Font" w:uiPriority="1" w:semiHidden="1" w:unhideWhenUsed="1"/>
+    <w:lsdException w:name="Default Paragraph Font" w:semiHidden="1" w:uiPriority="1" w:unhideWhenUsed="1"/>
     <w:lsdException w:name="Body Text" w:semiHidden="1" w:unhideWhenUsed="1"/>
     <w:lsdException w:name="Body Text Indent" w:semiHidden="1" w:unhideWhenUsed="1"/>
     <w:lsdException w:name="List Continue" w:semiHidden="1" w:unhideWhenUsed="1"/>
@@ -2166,8 +1958,8 @@
     <w:lsdException w:name="Subtle Reference" w:uiPriority="31" w:qFormat="1"/>
     <w:lsdException w:name="Intense Reference" w:uiPriority="32" w:qFormat="1"/>
     <w:lsdException w:name="Book Title" w:uiPriority="33" w:qFormat="1"/>
-    <w:lsdException w:name="Bibliography" w:uiPriority="37" w:semiHidden="1" w:unhideWhenUsed="1"/>
-    <w:lsdException w:name="TOC Heading" w:uiPriority="39" w:semiHidden="1" w:unhideWhenUsed="1" w:qFormat="1"/>
+    <w:lsdException w:name="Bibliography" w:semiHidden="1" w:uiPriority="37" w:unhideWhenUsed="1"/>
+    <w:lsdException w:name="TOC Heading" w:semiHidden="1" w:uiPriority="39" w:unhideWhenUsed="1" w:qFormat="1"/>
     <w:lsdException w:name="Plain Table 1" w:uiPriority="41"/>
     <w:lsdException w:name="Plain Table 2" w:uiPriority="42"/>
     <w:lsdException w:name="Plain Table 3" w:uiPriority="43"/>
@@ -2273,17 +2065,17 @@
     <w:lsdException w:name="List Table 6 Colorful Accent 6" w:uiPriority="51"/>
     <w:lsdException w:name="List Table 7 Colorful Accent 6" w:uiPriority="52"/>
   </w:latentStyles>
-  <w:style w:type="paragraph" w:styleId="Normal" w:default="1">
+  <w:style w:type="paragraph" w:default="1" w:styleId="Normal">
     <w:name w:val="Normal"/>
     <w:qFormat/>
   </w:style>
-  <w:style w:type="character" w:styleId="DefaultParagraphFont" w:default="1">
+  <w:style w:type="character" w:default="1" w:styleId="DefaultParagraphFont">
     <w:name w:val="Default Paragraph Font"/>
     <w:uiPriority w:val="1"/>
     <w:semiHidden/>
     <w:unhideWhenUsed/>
   </w:style>
-  <w:style w:type="table" w:styleId="TableNormal" w:default="1">
+  <w:style w:type="table" w:default="1" w:styleId="TableNormal">
     <w:name w:val="Normal Table"/>
     <w:uiPriority w:val="99"/>
     <w:semiHidden/>
@@ -2298,7 +2090,7 @@
       </w:tblCellMar>
     </w:tblPr>
   </w:style>
-  <w:style w:type="numbering" w:styleId="NoList" w:default="1">
+  <w:style w:type="numbering" w:default="1" w:styleId="NoList">
     <w:name w:val="No List"/>
     <w:uiPriority w:val="99"/>
     <w:semiHidden/>
@@ -2325,12 +2117,12 @@
     </w:pPr>
     <w:tblPr>
       <w:tblBorders>
-        <w:top w:val="single" w:color="auto" w:sz="4" w:space="0"/>
-        <w:left w:val="single" w:color="auto" w:sz="4" w:space="0"/>
-        <w:bottom w:val="single" w:color="auto" w:sz="4" w:space="0"/>
-        <w:right w:val="single" w:color="auto" w:sz="4" w:space="0"/>
-        <w:insideH w:val="single" w:color="auto" w:sz="4" w:space="0"/>
-        <w:insideV w:val="single" w:color="auto" w:sz="4" w:space="0"/>
+        <w:top w:val="single" w:sz="4" w:space="0" w:color="auto"/>
+        <w:left w:val="single" w:sz="4" w:space="0" w:color="auto"/>
+        <w:bottom w:val="single" w:sz="4" w:space="0" w:color="auto"/>
+        <w:right w:val="single" w:sz="4" w:space="0" w:color="auto"/>
+        <w:insideH w:val="single" w:sz="4" w:space="0" w:color="auto"/>
+        <w:insideV w:val="single" w:sz="4" w:space="0" w:color="auto"/>
       </w:tblBorders>
     </w:tblPr>
   </w:style>
